--- a/Game Evolution clicker (3).docx
+++ b/Game Evolution clicker (3).docx
@@ -594,10 +594,91 @@
           <w:sz w:val="24"/>
           <w:szCs w:val="24"/>
         </w:rPr>
-        <w:t xml:space="preserve"> и погружает вас, в графику игр. Такая графика вам поможет погрузиться в </w:t>
-      </w:r>
-      <w:bookmarkStart w:id="0" w:name="_GoBack"/>
-      <w:bookmarkEnd w:id="0"/>
+        <w:t xml:space="preserve"> и погружает вас, в графику игр. Такая графика </w:t>
+      </w:r>
+      <w:r>
+        <w:rPr>
+          <w:sz w:val="24"/>
+          <w:szCs w:val="24"/>
+        </w:rPr>
+        <w:t>поможет вам</w:t>
+      </w:r>
+      <w:r>
+        <w:rPr>
+          <w:sz w:val="24"/>
+          <w:szCs w:val="24"/>
+        </w:rPr>
+        <w:t xml:space="preserve"> погрузиться </w:t>
+      </w:r>
+      <w:r>
+        <w:rPr>
+          <w:sz w:val="24"/>
+          <w:szCs w:val="24"/>
+        </w:rPr>
+        <w:t>в мир игр.</w:t>
+      </w:r>
+      <w:r>
+        <w:rPr>
+          <w:sz w:val="24"/>
+          <w:szCs w:val="24"/>
+        </w:rPr>
+        <w:br/>
+      </w:r>
+      <w:r>
+        <w:rPr>
+          <w:noProof/>
+          <w:sz w:val="24"/>
+          <w:szCs w:val="24"/>
+        </w:rPr>
+        <w:drawing>
+          <wp:inline distT="0" distB="0" distL="0" distR="0" wp14:anchorId="3888391F" wp14:editId="5D042EB4">
+            <wp:extent cx="5935980" cy="3337560"/>
+            <wp:effectExtent l="0" t="0" r="7620" b="0"/>
+            <wp:docPr id="2" name="Рисунок 2"/>
+            <wp:cNvGraphicFramePr>
+              <a:graphicFrameLocks xmlns:a="http://schemas.openxmlformats.org/drawingml/2006/main" noChangeAspect="1"/>
+            </wp:cNvGraphicFramePr>
+            <a:graphic xmlns:a="http://schemas.openxmlformats.org/drawingml/2006/main">
+              <a:graphicData uri="http://schemas.openxmlformats.org/drawingml/2006/picture">
+                <pic:pic xmlns:pic="http://schemas.openxmlformats.org/drawingml/2006/picture">
+                  <pic:nvPicPr>
+                    <pic:cNvPr id="0" name="Picture 1"/>
+                    <pic:cNvPicPr>
+                      <a:picLocks noChangeAspect="1" noChangeArrowheads="1"/>
+                    </pic:cNvPicPr>
+                  </pic:nvPicPr>
+                  <pic:blipFill>
+                    <a:blip r:embed="rId5">
+                      <a:extLst>
+                        <a:ext uri="{28A0092B-C50C-407E-A947-70E740481C1C}">
+                          <a14:useLocalDpi xmlns:a14="http://schemas.microsoft.com/office/drawing/2010/main" val="0"/>
+                        </a:ext>
+                      </a:extLst>
+                    </a:blip>
+                    <a:srcRect/>
+                    <a:stretch>
+                      <a:fillRect/>
+                    </a:stretch>
+                  </pic:blipFill>
+                  <pic:spPr bwMode="auto">
+                    <a:xfrm>
+                      <a:off x="0" y="0"/>
+                      <a:ext cx="5935980" cy="3337560"/>
+                    </a:xfrm>
+                    <a:prstGeom prst="rect">
+                      <a:avLst/>
+                    </a:prstGeom>
+                    <a:noFill/>
+                    <a:ln>
+                      <a:noFill/>
+                    </a:ln>
+                  </pic:spPr>
+                </pic:pic>
+              </a:graphicData>
+            </a:graphic>
+          </wp:inline>
+        </w:drawing>
+      </w:r>
     </w:p>
     <w:p>
       <w:pPr>
@@ -954,6 +1035,25 @@
           <w:szCs w:val="40"/>
         </w:rPr>
       </w:pPr>
+      <w:r>
+        <w:rPr>
+          <w:b/>
+          <w:bCs/>
+          <w:sz w:val="40"/>
+          <w:szCs w:val="40"/>
+        </w:rPr>
+        <w:lastRenderedPageBreak/>
+        <w:br/>
+      </w:r>
+      <w:r>
+        <w:rPr>
+          <w:b/>
+          <w:bCs/>
+          <w:sz w:val="40"/>
+          <w:szCs w:val="40"/>
+        </w:rPr>
+        <w:br/>
+      </w:r>
       <w:r>
         <w:rPr>
           <w:b/>
@@ -1016,7 +1116,7 @@
             <w:pPr>
               <w:pStyle w:val="a5"/>
             </w:pPr>
-            <w:bookmarkStart w:id="1" w:name="_Toc40943711"/>
+            <w:bookmarkStart w:id="0" w:name="_Toc40943711"/>
             <w:r>
               <w:t>Требования</w:t>
             </w:r>
@@ -1049,7 +1149,7 @@
           </w:p>
         </w:tc>
       </w:tr>
-      <w:bookmarkEnd w:id="1"/>
+      <w:bookmarkEnd w:id="0"/>
       <w:tr>
         <w:trPr>
           <w:trHeight w:val="251"/>
@@ -1201,62 +1301,8 @@
           <w:szCs w:val="24"/>
         </w:rPr>
       </w:pPr>
-      <w:r>
-        <w:rPr>
-          <w:noProof/>
-          <w:sz w:val="24"/>
-          <w:szCs w:val="24"/>
-        </w:rPr>
-        <w:lastRenderedPageBreak/>
-        <w:drawing>
-          <wp:inline distT="0" distB="0" distL="0" distR="0" wp14:anchorId="32C27045" wp14:editId="5338957F">
-            <wp:extent cx="5935980" cy="3337560"/>
-            <wp:effectExtent l="0" t="0" r="7620" b="0"/>
-            <wp:docPr id="1" name="Рисунок 1"/>
-            <wp:cNvGraphicFramePr>
-              <a:graphicFrameLocks xmlns:a="http://schemas.openxmlformats.org/drawingml/2006/main" noChangeAspect="1"/>
-            </wp:cNvGraphicFramePr>
-            <a:graphic xmlns:a="http://schemas.openxmlformats.org/drawingml/2006/main">
-              <a:graphicData uri="http://schemas.openxmlformats.org/drawingml/2006/picture">
-                <pic:pic xmlns:pic="http://schemas.openxmlformats.org/drawingml/2006/picture">
-                  <pic:nvPicPr>
-                    <pic:cNvPr id="0" name="Picture 1"/>
-                    <pic:cNvPicPr>
-                      <a:picLocks noChangeAspect="1" noChangeArrowheads="1"/>
-                    </pic:cNvPicPr>
-                  </pic:nvPicPr>
-                  <pic:blipFill>
-                    <a:blip r:embed="rId5">
-                      <a:extLst>
-                        <a:ext uri="{28A0092B-C50C-407E-A947-70E740481C1C}">
-                          <a14:useLocalDpi xmlns:a14="http://schemas.microsoft.com/office/drawing/2010/main" val="0"/>
-                        </a:ext>
-                      </a:extLst>
-                    </a:blip>
-                    <a:srcRect/>
-                    <a:stretch>
-                      <a:fillRect/>
-                    </a:stretch>
-                  </pic:blipFill>
-                  <pic:spPr bwMode="auto">
-                    <a:xfrm>
-                      <a:off x="0" y="0"/>
-                      <a:ext cx="5935980" cy="3337560"/>
-                    </a:xfrm>
-                    <a:prstGeom prst="rect">
-                      <a:avLst/>
-                    </a:prstGeom>
-                    <a:noFill/>
-                    <a:ln>
-                      <a:noFill/>
-                    </a:ln>
-                  </pic:spPr>
-                </pic:pic>
-              </a:graphicData>
-            </a:graphic>
-          </wp:inline>
-        </w:drawing>
-      </w:r>
+      <w:bookmarkStart w:id="1" w:name="_GoBack"/>
+      <w:bookmarkEnd w:id="1"/>
     </w:p>
     <w:sectPr>
       <w:pgSz w:w="11906" w:h="16838"/>
